--- a/doc/MarcoPires_resume.docx
+++ b/doc/MarcoPires_resume.docx
@@ -5,46 +5,42 @@
   <w:body>
     <w:p>
       <w:pPr>
-        <w:pStyle w:val="Ttulo"/>
-        <w:widowControl w:val="0"/>
-        <w:contextualSpacing w:val="0"/>
-        <w:rPr>
-          <w:lang w:val="en-US"/>
-        </w:rPr>
-      </w:pPr>
-      <w:bookmarkStart w:id="0" w:name="h.vjfls4efnqv2" w:colFirst="0" w:colLast="0"/>
-      <w:bookmarkEnd w:id="0"/>
-      <w:r>
-        <w:rPr>
-          <w:lang w:val="en-US"/>
-        </w:rPr>
-        <w:t>Master Resume Worksheet</w:t>
-      </w:r>
-    </w:p>
-    <w:p>
-      <w:pPr>
         <w:pStyle w:val="Cabealho1"/>
         <w:widowControl w:val="0"/>
         <w:contextualSpacing w:val="0"/>
         <w:rPr>
-          <w:lang w:val="en-US"/>
-        </w:rPr>
-      </w:pPr>
-      <w:bookmarkStart w:id="1" w:name="h.rh5a0324fwh6" w:colFirst="0" w:colLast="0"/>
-      <w:bookmarkEnd w:id="1"/>
-      <w:r>
-        <w:rPr>
-          <w:lang w:val="en-US"/>
-        </w:rPr>
-        <w:t>Head</w:t>
-      </w:r>
-      <w:bookmarkStart w:id="2" w:name="_GoBack"/>
-      <w:bookmarkEnd w:id="2"/>
-      <w:r>
-        <w:rPr>
-          <w:lang w:val="en-US"/>
-        </w:rPr>
-        <w:t>ing</w:t>
+          <w:sz w:val="42"/>
+          <w:szCs w:val="42"/>
+          <w:lang w:val="en-US"/>
+        </w:rPr>
+      </w:pPr>
+      <w:bookmarkStart w:id="0" w:name="h.rh5a0324fwh6" w:colFirst="0" w:colLast="0"/>
+      <w:bookmarkEnd w:id="0"/>
+      <w:r>
+        <w:rPr>
+          <w:sz w:val="42"/>
+          <w:szCs w:val="42"/>
+          <w:lang w:val="en-US"/>
+        </w:rPr>
+        <w:t xml:space="preserve">Marco Fernando </w:t>
+      </w:r>
+      <w:proofErr w:type="spellStart"/>
+      <w:r>
+        <w:rPr>
+          <w:sz w:val="42"/>
+          <w:szCs w:val="42"/>
+          <w:lang w:val="en-US"/>
+        </w:rPr>
+        <w:t>Soares</w:t>
+      </w:r>
+      <w:proofErr w:type="spellEnd"/>
+      <w:r>
+        <w:rPr>
+          <w:sz w:val="42"/>
+          <w:szCs w:val="42"/>
+          <w:lang w:val="en-US"/>
+        </w:rPr>
+        <w:t xml:space="preserve"> Pires</w:t>
       </w:r>
     </w:p>
     <w:p>
@@ -98,8 +94,17 @@
         <w:rPr>
           <w:lang w:val="en-US"/>
         </w:rPr>
-        <w:t xml:space="preserve"> marcofspires@gmail.com</w:t>
-      </w:r>
+        <w:t xml:space="preserve"> </w:t>
+      </w:r>
+      <w:hyperlink r:id="rId5" w:history="1">
+        <w:r>
+          <w:rPr>
+            <w:rStyle w:val="Hiperligao"/>
+            <w:lang w:val="en-US"/>
+          </w:rPr>
+          <w:t>mailto:marcofspires@gmail.com</w:t>
+        </w:r>
+      </w:hyperlink>
     </w:p>
     <w:p>
       <w:pPr>
@@ -140,12 +145,15 @@
         </w:rPr>
         <w:t xml:space="preserve"> </w:t>
       </w:r>
-      <w:r>
-        <w:rPr>
-          <w:lang w:val="en-US"/>
-        </w:rPr>
-        <w:t>https://pt.linkedin.com/pub/marco-pires/14/5b8/b71</w:t>
-      </w:r>
+      <w:hyperlink r:id="rId6" w:history="1">
+        <w:r>
+          <w:rPr>
+            <w:rStyle w:val="Hiperligao"/>
+            <w:lang w:val="en-US"/>
+          </w:rPr>
+          <w:t>https://pt.linkedin.com/pub/marco-pires/14/5b8/b71</w:t>
+        </w:r>
+      </w:hyperlink>
     </w:p>
     <w:p>
       <w:pPr>
@@ -174,12 +182,23 @@
         </w:rPr>
         <w:t xml:space="preserve"> </w:t>
       </w:r>
-      <w:r>
-        <w:rPr>
-          <w:lang w:val="en-US"/>
-        </w:rPr>
-        <w:t>https://github.com/MarcoPires</w:t>
-      </w:r>
+      <w:hyperlink r:id="rId7" w:history="1">
+        <w:r>
+          <w:rPr>
+            <w:rStyle w:val="Hiperligao"/>
+            <w:lang w:val="en-US"/>
+          </w:rPr>
+          <w:t>https://github.com/MarcoPires</w:t>
+        </w:r>
+      </w:hyperlink>
+    </w:p>
+    <w:p>
+      <w:pPr>
+        <w:widowControl w:val="0"/>
+        <w:rPr>
+          <w:lang w:val="en-US"/>
+        </w:rPr>
+      </w:pPr>
     </w:p>
     <w:p>
       <w:pPr>
@@ -190,8 +209,8 @@
           <w:lang w:val="en-US"/>
         </w:rPr>
       </w:pPr>
-      <w:bookmarkStart w:id="3" w:name="h.oi4w2g2vuutp" w:colFirst="0" w:colLast="0"/>
-      <w:bookmarkEnd w:id="3"/>
+      <w:bookmarkStart w:id="1" w:name="h.oi4w2g2vuutp" w:colFirst="0" w:colLast="0"/>
+      <w:bookmarkEnd w:id="1"/>
       <w:r>
         <w:rPr>
           <w:lang w:val="en-US"/>
@@ -489,6 +508,8 @@
         </w:rPr>
         <w:t>, Adobe Flash, Adobe Illustrator, Adobe Edge</w:t>
       </w:r>
+      <w:bookmarkStart w:id="2" w:name="_GoBack"/>
+      <w:bookmarkEnd w:id="2"/>
     </w:p>
     <w:p>
       <w:pPr>
@@ -499,8 +520,8 @@
           <w:lang w:val="en-US"/>
         </w:rPr>
       </w:pPr>
-      <w:bookmarkStart w:id="4" w:name="h.ohywsijcp6by" w:colFirst="0" w:colLast="0"/>
-      <w:bookmarkEnd w:id="4"/>
+      <w:bookmarkStart w:id="3" w:name="h.ohywsijcp6by" w:colFirst="0" w:colLast="0"/>
+      <w:bookmarkEnd w:id="3"/>
       <w:r>
         <w:rPr>
           <w:lang w:val="en-US"/>
@@ -998,8 +1019,8 @@
           <w:lang w:val="en-US"/>
         </w:rPr>
       </w:pPr>
-      <w:bookmarkStart w:id="5" w:name="h.c0kl5v6r2jf4" w:colFirst="0" w:colLast="0"/>
-      <w:bookmarkEnd w:id="5"/>
+      <w:bookmarkStart w:id="4" w:name="h.c0kl5v6r2jf4" w:colFirst="0" w:colLast="0"/>
+      <w:bookmarkEnd w:id="4"/>
       <w:r>
         <w:rPr>
           <w:lang w:val="en-US"/>
@@ -1213,8 +1234,8 @@
           <w:lang w:val="en-US"/>
         </w:rPr>
       </w:pPr>
-      <w:bookmarkStart w:id="6" w:name="h.uahfbhh3su8h" w:colFirst="0" w:colLast="0"/>
-      <w:bookmarkEnd w:id="6"/>
+      <w:bookmarkStart w:id="5" w:name="h.uahfbhh3su8h" w:colFirst="0" w:colLast="0"/>
+      <w:bookmarkEnd w:id="5"/>
       <w:r>
         <w:rPr>
           <w:lang w:val="en-US"/>
@@ -1526,8 +1547,8 @@
           <w:lang w:val="en-US"/>
         </w:rPr>
       </w:pPr>
-      <w:bookmarkStart w:id="7" w:name="h.3dggn220bpie" w:colFirst="0" w:colLast="0"/>
-      <w:bookmarkEnd w:id="7"/>
+      <w:bookmarkStart w:id="6" w:name="h.3dggn220bpie" w:colFirst="0" w:colLast="0"/>
+      <w:bookmarkEnd w:id="6"/>
     </w:p>
     <w:sectPr>
       <w:pgSz w:w="12240" w:h="15840"/>
@@ -2266,6 +2287,17 @@
       <w:contextualSpacing/>
     </w:pPr>
   </w:style>
+  <w:style w:type="character" w:styleId="Hiperligao">
+    <w:name w:val="Hyperlink"/>
+    <w:basedOn w:val="Tipodeletrapredefinidodopargrafo"/>
+    <w:uiPriority w:val="99"/>
+    <w:unhideWhenUsed/>
+    <w:rsid w:val="00A86A43"/>
+    <w:rPr>
+      <w:color w:val="0563C1" w:themeColor="hyperlink"/>
+      <w:u w:val="single"/>
+    </w:rPr>
+  </w:style>
 </w:styles>
 </file>
 
